--- a/output/Product Manager - Strategy - Jira, Confluence, Slack/PedroHerrera_PM_COLL_SaaS_2025.docx
+++ b/output/Product Manager - Strategy - Jira, Confluence, Slack/PedroHerrera_PM_COLL_SaaS_2025.docx
@@ -53,7 +53,43 @@
     </w:p>
     <w:p>
       <w:r>
-        <w:t>Product Manager with +3 years of experience driving product development from conception to launch.  Proven ability in requirements gathering, stakeholder management, and cross-functional collaboration.  Successfully designed and implemented solutions optimizing workflows, resulting in 100% year-one revenue growth for the Noddok platform.  Expertise in technical specification and quality assurance processes ensures seamless product delivery while creating user-friendly, impactful solutions.</w:t>
+        <w:t xml:space="preserve">Product Manager with +3 years of experience </w:t>
+      </w:r>
+      <w:r>
+        <w:t>driving end-to-end product development in SaaS and mobile environments.</w:t>
+      </w:r>
+      <w:r>
+        <w:t xml:space="preserve">  Proven </w:t>
+      </w:r>
+      <w:r>
+        <w:t>expertise owning functional and technical scope, managing backlogs and leading cross-functional teams</w:t>
+      </w:r>
+      <w:r>
+        <w:t xml:space="preserve"> in agile settings </w:t>
+      </w:r>
+      <w:r>
+        <w:t xml:space="preserve">to </w:t>
+      </w:r>
+      <w:r>
+        <w:t>design</w:t>
+      </w:r>
+      <w:r>
+        <w:t xml:space="preserve"> </w:t>
+      </w:r>
+      <w:r>
+        <w:t xml:space="preserve">and implement </w:t>
+      </w:r>
+      <w:r>
+        <w:t xml:space="preserve">user centric </w:t>
+      </w:r>
+      <w:r>
+        <w:t xml:space="preserve">solutions </w:t>
+      </w:r>
+      <w:r>
+        <w:t>that drive results like</w:t>
+      </w:r>
+      <w:r>
+        <w:t xml:space="preserve"> 100% year-one revenue growth for the Noddok platform.</w:t>
       </w:r>
     </w:p>
     <w:p>
@@ -1754,7 +1790,7 @@
     </w:p>
     <w:sectPr>
       <w:pgSz w:w="12240" w:h="15840" w:code="1"/>
-      <w:pgMar w:top="426" w:right="1440" w:bottom="270" w:left="1440" w:header="720" w:footer="0" w:gutter="0"/>
+      <w:pgMar w:top="568" w:right="1440" w:bottom="270" w:left="1440" w:header="720" w:footer="0" w:gutter="0"/>
       <w:cols w:space="720"/>
       <w:docGrid w:linePitch="360"/>
     </w:sectPr>
@@ -4112,15 +4148,16 @@
     <w:basedOn w:val="Normal"/>
     <w:next w:val="Normal"/>
     <w:link w:val="Ttulo3Car"/>
+    <w:autoRedefine/>
     <w:uiPriority w:val="9"/>
     <w:unhideWhenUsed/>
     <w:qFormat/>
-    <w:rsid w:val="000A400F"/>
+    <w:rsid w:val="00EA75CF"/>
     <w:pPr>
       <w:pBdr>
         <w:bottom w:val="single" w:sz="8" w:space="1" w:color="D9D9D9" w:themeColor="background1" w:themeShade="D9"/>
       </w:pBdr>
-      <w:spacing w:before="120" w:after="60"/>
+      <w:spacing w:before="120" w:after="80"/>
       <w:outlineLvl w:val="2"/>
     </w:pPr>
     <w:rPr>
@@ -4324,7 +4361,7 @@
     <w:basedOn w:val="Fuentedeprrafopredeter"/>
     <w:link w:val="Ttulo3"/>
     <w:uiPriority w:val="9"/>
-    <w:rsid w:val="000A400F"/>
+    <w:rsid w:val="00EA75CF"/>
     <w:rPr>
       <w:rFonts w:ascii="Open Sans SemiBold" w:hAnsi="Open Sans SemiBold" w:cs="Open Sans SemiBold"/>
       <w:color w:val="4A4459"/>
